--- a/AWS Notes.docx
+++ b/AWS Notes.docx
@@ -449,18 +449,466 @@
           <w:b/>
         </w:rPr>
       </w:pPr>
+      <w:r>
+        <w:rPr>
+          <w:noProof/>
+        </w:rPr>
+        <w:lastRenderedPageBreak/>
+        <w:drawing>
+          <wp:inline distT="0" distB="0" distL="0" distR="0" wp14:anchorId="494EC2F6" wp14:editId="20FD8BCA">
+            <wp:extent cx="5731510" cy="2896870"/>
+            <wp:effectExtent l="0" t="0" r="2540" b="0"/>
+            <wp:docPr id="7" name="Picture 7"/>
+            <wp:cNvGraphicFramePr>
+              <a:graphicFrameLocks xmlns:a="http://schemas.openxmlformats.org/drawingml/2006/main" noChangeAspect="1"/>
+            </wp:cNvGraphicFramePr>
+            <a:graphic xmlns:a="http://schemas.openxmlformats.org/drawingml/2006/main">
+              <a:graphicData uri="http://schemas.openxmlformats.org/drawingml/2006/picture">
+                <pic:pic xmlns:pic="http://schemas.openxmlformats.org/drawingml/2006/picture">
+                  <pic:nvPicPr>
+                    <pic:cNvPr id="1" name=""/>
+                    <pic:cNvPicPr/>
+                  </pic:nvPicPr>
+                  <pic:blipFill>
+                    <a:blip r:embed="rId13"/>
+                    <a:stretch>
+                      <a:fillRect/>
+                    </a:stretch>
+                  </pic:blipFill>
+                  <pic:spPr>
+                    <a:xfrm>
+                      <a:off x="0" y="0"/>
+                      <a:ext cx="5731510" cy="2896870"/>
+                    </a:xfrm>
+                    <a:prstGeom prst="rect">
+                      <a:avLst/>
+                    </a:prstGeom>
+                  </pic:spPr>
+                </pic:pic>
+              </a:graphicData>
+            </a:graphic>
+          </wp:inline>
+        </w:drawing>
+      </w:r>
+    </w:p>
+    <w:p>
+      <w:pPr>
+        <w:rPr>
+          <w:b/>
+        </w:rPr>
+      </w:pPr>
+    </w:p>
+    <w:p>
+      <w:pPr>
+        <w:rPr>
+          <w:b/>
+        </w:rPr>
+      </w:pPr>
+      <w:r>
+        <w:rPr>
+          <w:noProof/>
+        </w:rPr>
+        <w:drawing>
+          <wp:inline distT="0" distB="0" distL="0" distR="0" wp14:anchorId="6F8FF850" wp14:editId="7A3053AD">
+            <wp:extent cx="5731510" cy="3020695"/>
+            <wp:effectExtent l="0" t="0" r="2540" b="8255"/>
+            <wp:docPr id="8" name="Picture 8"/>
+            <wp:cNvGraphicFramePr>
+              <a:graphicFrameLocks xmlns:a="http://schemas.openxmlformats.org/drawingml/2006/main" noChangeAspect="1"/>
+            </wp:cNvGraphicFramePr>
+            <a:graphic xmlns:a="http://schemas.openxmlformats.org/drawingml/2006/main">
+              <a:graphicData uri="http://schemas.openxmlformats.org/drawingml/2006/picture">
+                <pic:pic xmlns:pic="http://schemas.openxmlformats.org/drawingml/2006/picture">
+                  <pic:nvPicPr>
+                    <pic:cNvPr id="1" name=""/>
+                    <pic:cNvPicPr/>
+                  </pic:nvPicPr>
+                  <pic:blipFill>
+                    <a:blip r:embed="rId14"/>
+                    <a:stretch>
+                      <a:fillRect/>
+                    </a:stretch>
+                  </pic:blipFill>
+                  <pic:spPr>
+                    <a:xfrm>
+                      <a:off x="0" y="0"/>
+                      <a:ext cx="5731510" cy="3020695"/>
+                    </a:xfrm>
+                    <a:prstGeom prst="rect">
+                      <a:avLst/>
+                    </a:prstGeom>
+                  </pic:spPr>
+                </pic:pic>
+              </a:graphicData>
+            </a:graphic>
+          </wp:inline>
+        </w:drawing>
+      </w:r>
+    </w:p>
+    <w:p>
+      <w:pPr>
+        <w:rPr>
+          <w:b/>
+        </w:rPr>
+      </w:pPr>
+    </w:p>
+    <w:p>
+      <w:pPr>
+        <w:rPr>
+          <w:b/>
+        </w:rPr>
+      </w:pPr>
+      <w:r>
+        <w:rPr>
+          <w:noProof/>
+        </w:rPr>
+        <w:lastRenderedPageBreak/>
+        <w:drawing>
+          <wp:inline distT="0" distB="0" distL="0" distR="0" wp14:anchorId="4C601515" wp14:editId="15D4BB96">
+            <wp:extent cx="5731510" cy="2672715"/>
+            <wp:effectExtent l="0" t="0" r="2540" b="0"/>
+            <wp:docPr id="11" name="Picture 11"/>
+            <wp:cNvGraphicFramePr>
+              <a:graphicFrameLocks xmlns:a="http://schemas.openxmlformats.org/drawingml/2006/main" noChangeAspect="1"/>
+            </wp:cNvGraphicFramePr>
+            <a:graphic xmlns:a="http://schemas.openxmlformats.org/drawingml/2006/main">
+              <a:graphicData uri="http://schemas.openxmlformats.org/drawingml/2006/picture">
+                <pic:pic xmlns:pic="http://schemas.openxmlformats.org/drawingml/2006/picture">
+                  <pic:nvPicPr>
+                    <pic:cNvPr id="1" name=""/>
+                    <pic:cNvPicPr/>
+                  </pic:nvPicPr>
+                  <pic:blipFill>
+                    <a:blip r:embed="rId15"/>
+                    <a:stretch>
+                      <a:fillRect/>
+                    </a:stretch>
+                  </pic:blipFill>
+                  <pic:spPr>
+                    <a:xfrm>
+                      <a:off x="0" y="0"/>
+                      <a:ext cx="5731510" cy="2672715"/>
+                    </a:xfrm>
+                    <a:prstGeom prst="rect">
+                      <a:avLst/>
+                    </a:prstGeom>
+                  </pic:spPr>
+                </pic:pic>
+              </a:graphicData>
+            </a:graphic>
+          </wp:inline>
+        </w:drawing>
+      </w:r>
+    </w:p>
+    <w:p>
+      <w:pPr>
+        <w:pStyle w:val="ListParagraph"/>
+        <w:numPr>
+          <w:ilvl w:val="0"/>
+          <w:numId w:val="1"/>
+        </w:numPr>
+        <w:rPr>
+          <w:b/>
+        </w:rPr>
+      </w:pPr>
+      <w:r>
+        <w:rPr>
+          <w:b/>
+        </w:rPr>
+        <w:t xml:space="preserve">Exam Content </w:t>
+      </w:r>
+    </w:p>
+    <w:p>
+      <w:pPr>
+        <w:rPr>
+          <w:b/>
+        </w:rPr>
+      </w:pPr>
+      <w:r>
+        <w:rPr>
+          <w:noProof/>
+        </w:rPr>
+        <w:drawing>
+          <wp:inline distT="0" distB="0" distL="0" distR="0" wp14:anchorId="79ABB314" wp14:editId="17405292">
+            <wp:extent cx="5731510" cy="3301365"/>
+            <wp:effectExtent l="0" t="0" r="2540" b="0"/>
+            <wp:docPr id="9" name="Picture 9"/>
+            <wp:cNvGraphicFramePr>
+              <a:graphicFrameLocks xmlns:a="http://schemas.openxmlformats.org/drawingml/2006/main" noChangeAspect="1"/>
+            </wp:cNvGraphicFramePr>
+            <a:graphic xmlns:a="http://schemas.openxmlformats.org/drawingml/2006/main">
+              <a:graphicData uri="http://schemas.openxmlformats.org/drawingml/2006/picture">
+                <pic:pic xmlns:pic="http://schemas.openxmlformats.org/drawingml/2006/picture">
+                  <pic:nvPicPr>
+                    <pic:cNvPr id="1" name=""/>
+                    <pic:cNvPicPr/>
+                  </pic:nvPicPr>
+                  <pic:blipFill>
+                    <a:blip r:embed="rId16"/>
+                    <a:stretch>
+                      <a:fillRect/>
+                    </a:stretch>
+                  </pic:blipFill>
+                  <pic:spPr>
+                    <a:xfrm>
+                      <a:off x="0" y="0"/>
+                      <a:ext cx="5731510" cy="3301365"/>
+                    </a:xfrm>
+                    <a:prstGeom prst="rect">
+                      <a:avLst/>
+                    </a:prstGeom>
+                  </pic:spPr>
+                </pic:pic>
+              </a:graphicData>
+            </a:graphic>
+          </wp:inline>
+        </w:drawing>
+      </w:r>
+    </w:p>
+    <w:p>
+      <w:pPr>
+        <w:rPr>
+          <w:b/>
+        </w:rPr>
+      </w:pPr>
+    </w:p>
+    <w:p>
+      <w:pPr>
+        <w:rPr>
+          <w:b/>
+        </w:rPr>
+      </w:pPr>
+      <w:r>
+        <w:rPr>
+          <w:noProof/>
+        </w:rPr>
+        <w:lastRenderedPageBreak/>
+        <w:drawing>
+          <wp:inline distT="0" distB="0" distL="0" distR="0" wp14:anchorId="72D48BB2" wp14:editId="3E21EE58">
+            <wp:extent cx="5731510" cy="3208020"/>
+            <wp:effectExtent l="0" t="0" r="2540" b="0"/>
+            <wp:docPr id="10" name="Picture 10"/>
+            <wp:cNvGraphicFramePr>
+              <a:graphicFrameLocks xmlns:a="http://schemas.openxmlformats.org/drawingml/2006/main" noChangeAspect="1"/>
+            </wp:cNvGraphicFramePr>
+            <a:graphic xmlns:a="http://schemas.openxmlformats.org/drawingml/2006/main">
+              <a:graphicData uri="http://schemas.openxmlformats.org/drawingml/2006/picture">
+                <pic:pic xmlns:pic="http://schemas.openxmlformats.org/drawingml/2006/picture">
+                  <pic:nvPicPr>
+                    <pic:cNvPr id="1" name=""/>
+                    <pic:cNvPicPr/>
+                  </pic:nvPicPr>
+                  <pic:blipFill>
+                    <a:blip r:embed="rId17"/>
+                    <a:stretch>
+                      <a:fillRect/>
+                    </a:stretch>
+                  </pic:blipFill>
+                  <pic:spPr>
+                    <a:xfrm>
+                      <a:off x="0" y="0"/>
+                      <a:ext cx="5731510" cy="3208020"/>
+                    </a:xfrm>
+                    <a:prstGeom prst="rect">
+                      <a:avLst/>
+                    </a:prstGeom>
+                  </pic:spPr>
+                </pic:pic>
+              </a:graphicData>
+            </a:graphic>
+          </wp:inline>
+        </w:drawing>
+      </w:r>
+    </w:p>
+    <w:p>
+      <w:pPr>
+        <w:pStyle w:val="ListParagraph"/>
+        <w:numPr>
+          <w:ilvl w:val="0"/>
+          <w:numId w:val="1"/>
+        </w:numPr>
+        <w:rPr>
+          <w:b/>
+        </w:rPr>
+      </w:pPr>
+      <w:r>
+        <w:rPr>
+          <w:b/>
+        </w:rPr>
+        <w:t>IAM</w:t>
+      </w:r>
+    </w:p>
+    <w:p>
+      <w:pPr>
+        <w:pStyle w:val="ListParagraph"/>
+        <w:numPr>
+          <w:ilvl w:val="0"/>
+          <w:numId w:val="2"/>
+        </w:numPr>
+        <w:rPr>
+          <w:b/>
+        </w:rPr>
+      </w:pPr>
+      <w:r>
+        <w:rPr>
+          <w:b/>
+        </w:rPr>
+        <w:t>User</w:t>
+      </w:r>
+      <w:r>
+        <w:rPr>
+          <w:b/>
+        </w:rPr>
+        <w:t>:</w:t>
+      </w:r>
+    </w:p>
+    <w:p>
+      <w:pPr>
+        <w:pStyle w:val="ListParagraph"/>
+        <w:numPr>
+          <w:ilvl w:val="0"/>
+          <w:numId w:val="2"/>
+        </w:numPr>
+        <w:rPr>
+          <w:b/>
+        </w:rPr>
+      </w:pPr>
+      <w:r>
+        <w:rPr>
+          <w:b/>
+        </w:rPr>
+        <w:t>Group</w:t>
+      </w:r>
+      <w:r>
+        <w:rPr>
+          <w:b/>
+        </w:rPr>
+        <w:t>: combination of users</w:t>
+      </w:r>
+    </w:p>
+    <w:p>
+      <w:pPr>
+        <w:pStyle w:val="ListParagraph"/>
+        <w:numPr>
+          <w:ilvl w:val="0"/>
+          <w:numId w:val="2"/>
+        </w:numPr>
+        <w:rPr>
+          <w:b/>
+        </w:rPr>
+      </w:pPr>
+      <w:r>
+        <w:rPr>
+          <w:b/>
+        </w:rPr>
+        <w:t>Policies</w:t>
+      </w:r>
+      <w:r>
+        <w:rPr>
+          <w:b/>
+        </w:rPr>
+        <w:t xml:space="preserve"> :Controls actions works b/w user</w:t>
+      </w:r>
+      <w:r>
+        <w:rPr>
+          <w:b/>
+        </w:rPr>
+        <w:t>s</w:t>
+      </w:r>
+      <w:r>
+        <w:rPr>
+          <w:b/>
+        </w:rPr>
+        <w:t xml:space="preserve"> and Resources</w:t>
+      </w:r>
+    </w:p>
+    <w:p>
+      <w:pPr>
+        <w:pStyle w:val="ListParagraph"/>
+        <w:numPr>
+          <w:ilvl w:val="0"/>
+          <w:numId w:val="2"/>
+        </w:numPr>
+        <w:rPr>
+          <w:b/>
+        </w:rPr>
+      </w:pPr>
+      <w:r>
+        <w:rPr>
+          <w:b/>
+        </w:rPr>
+        <w:t>Roles</w:t>
+      </w:r>
+      <w:r>
+        <w:rPr>
+          <w:b/>
+        </w:rPr>
+        <w:t xml:space="preserve"> : Works b/w </w:t>
+      </w:r>
+      <w:proofErr w:type="spellStart"/>
+      <w:r>
+        <w:rPr>
+          <w:b/>
+        </w:rPr>
+        <w:t>aws</w:t>
+      </w:r>
+      <w:proofErr w:type="spellEnd"/>
+      <w:r>
+        <w:rPr>
+          <w:b/>
+        </w:rPr>
+        <w:t xml:space="preserve"> resources.</w:t>
+      </w:r>
+    </w:p>
+    <w:p>
+      <w:pPr>
+        <w:pStyle w:val="ListParagraph"/>
+        <w:numPr>
+          <w:ilvl w:val="0"/>
+          <w:numId w:val="1"/>
+        </w:numPr>
+        <w:rPr>
+          <w:b/>
+        </w:rPr>
+      </w:pPr>
+      <w:r>
+        <w:rPr>
+          <w:b/>
+        </w:rPr>
+        <w:t>Create A Billing Alarm</w:t>
+      </w:r>
+    </w:p>
+    <w:p>
+      <w:pPr>
+        <w:pStyle w:val="ListParagraph"/>
+        <w:ind w:left="1440"/>
+        <w:rPr>
+          <w:b/>
+        </w:rPr>
+      </w:pPr>
+    </w:p>
+    <w:p>
+      <w:pPr>
+        <w:pStyle w:val="ListParagraph"/>
+        <w:ind w:left="1440"/>
+        <w:rPr>
+          <w:b/>
+        </w:rPr>
+      </w:pPr>
+    </w:p>
+    <w:p>
+      <w:pPr>
+        <w:pStyle w:val="ListParagraph"/>
+        <w:ind w:left="1440"/>
+        <w:rPr>
+          <w:b/>
+        </w:rPr>
+      </w:pPr>
       <w:bookmarkStart w:id="0" w:name="_GoBack"/>
       <w:bookmarkEnd w:id="0"/>
     </w:p>
-    <w:p>
-      <w:pPr>
-        <w:rPr>
-          <w:b/>
-        </w:rPr>
-      </w:pPr>
-    </w:p>
     <w:sectPr>
-      <w:footerReference w:type="default" r:id="rId13"/>
+      <w:footerReference w:type="default" r:id="rId18"/>
       <w:pgSz w:w="11906" w:h="16838"/>
       <w:pgMar w:top="1440" w:right="1440" w:bottom="1440" w:left="1440" w:header="708" w:footer="708" w:gutter="0"/>
       <w:cols w:space="708"/>
@@ -576,16 +1024,16 @@
 <file path=word/numbering.xml><?xml version="1.0" encoding="utf-8"?>
 <w:numbering xmlns:wpc="http://schemas.microsoft.com/office/word/2010/wordprocessingCanvas" xmlns:cx="http://schemas.microsoft.com/office/drawing/2014/chartex" xmlns:cx1="http://schemas.microsoft.com/office/drawing/2015/9/8/chartex" xmlns:cx2="http://schemas.microsoft.com/office/drawing/2015/10/21/chartex" xmlns:cx3="http://schemas.microsoft.com/office/drawing/2016/5/9/chartex" xmlns:cx4="http://schemas.microsoft.com/office/drawing/2016/5/10/chartex" xmlns:cx5="http://schemas.microsoft.com/office/drawing/2016/5/11/chartex" xmlns:cx6="http://schemas.microsoft.com/office/drawing/2016/5/12/chartex" xmlns:cx7="http://schemas.microsoft.com/office/drawing/2016/5/13/chartex" xmlns:cx8="http://schemas.microsoft.com/office/drawing/2016/5/14/chartex" xmlns:mc="http://schemas.openxmlformats.org/markup-compatibility/2006" xmlns:aink="http://schemas.microsoft.com/office/drawing/2016/ink" xmlns:am3d="http://schemas.microsoft.com/office/drawing/2017/model3d" xmlns:o="urn:schemas-microsoft-com:office:office" xmlns:r="http://schemas.openxmlformats.org/officeDocument/2006/relationships" xmlns:m="http://schemas.openxmlformats.org/officeDocument/2006/math" xmlns:v="urn:schemas-microsoft-com:vml" xmlns:wp14="http://schemas.microsoft.com/office/word/2010/wordprocessingDrawing" xmlns:wp="http://schemas.openxmlformats.org/drawingml/2006/wordprocessingDrawing" xmlns:w10="urn:schemas-microsoft-com:office:word" xmlns:w="http://schemas.openxmlformats.org/wordprocessingml/2006/main" xmlns:w14="http://schemas.microsoft.com/office/word/2010/wordml" xmlns:w15="http://schemas.microsoft.com/office/word/2012/wordml" xmlns:w16cid="http://schemas.microsoft.com/office/word/2016/wordml/cid" xmlns:w16se="http://schemas.microsoft.com/office/word/2015/wordml/symex" xmlns:wpg="http://schemas.microsoft.com/office/word/2010/wordprocessingGroup" xmlns:wpi="http://schemas.microsoft.com/office/word/2010/wordprocessingInk" xmlns:wne="http://schemas.microsoft.com/office/word/2006/wordml" xmlns:wps="http://schemas.microsoft.com/office/word/2010/wordprocessingShape" mc:Ignorable="w14 w15 w16se w16cid wp14">
   <w:abstractNum w:abstractNumId="0" w15:restartNumberingAfterBreak="0">
-    <w:nsid w:val="6032378D"/>
+    <w:nsid w:val="52BF328D"/>
     <w:multiLevelType w:val="hybridMultilevel"/>
-    <w:tmpl w:val="75908A9E"/>
-    <w:lvl w:ilvl="0" w:tplc="4009000F">
+    <w:tmpl w:val="33DCCB32"/>
+    <w:lvl w:ilvl="0" w:tplc="40090013">
       <w:start w:val="1"/>
-      <w:numFmt w:val="decimal"/>
+      <w:numFmt w:val="upperRoman"/>
       <w:lvlText w:val="%1."/>
-      <w:lvlJc w:val="left"/>
-      <w:pPr>
-        <w:ind w:left="720" w:hanging="360"/>
+      <w:lvlJc w:val="right"/>
+      <w:pPr>
+        <w:ind w:left="1440" w:hanging="360"/>
       </w:pPr>
     </w:lvl>
     <w:lvl w:ilvl="1" w:tplc="40090019" w:tentative="1">
@@ -594,7 +1042,7 @@
       <w:lvlText w:val="%2."/>
       <w:lvlJc w:val="left"/>
       <w:pPr>
-        <w:ind w:left="1440" w:hanging="360"/>
+        <w:ind w:left="2160" w:hanging="360"/>
       </w:pPr>
     </w:lvl>
     <w:lvl w:ilvl="2" w:tplc="4009001B" w:tentative="1">
@@ -603,7 +1051,7 @@
       <w:lvlText w:val="%3."/>
       <w:lvlJc w:val="right"/>
       <w:pPr>
-        <w:ind w:left="2160" w:hanging="180"/>
+        <w:ind w:left="2880" w:hanging="180"/>
       </w:pPr>
     </w:lvl>
     <w:lvl w:ilvl="3" w:tplc="4009000F" w:tentative="1">
@@ -612,7 +1060,7 @@
       <w:lvlText w:val="%4."/>
       <w:lvlJc w:val="left"/>
       <w:pPr>
-        <w:ind w:left="2880" w:hanging="360"/>
+        <w:ind w:left="3600" w:hanging="360"/>
       </w:pPr>
     </w:lvl>
     <w:lvl w:ilvl="4" w:tplc="40090019" w:tentative="1">
@@ -621,7 +1069,7 @@
       <w:lvlText w:val="%5."/>
       <w:lvlJc w:val="left"/>
       <w:pPr>
-        <w:ind w:left="3600" w:hanging="360"/>
+        <w:ind w:left="4320" w:hanging="360"/>
       </w:pPr>
     </w:lvl>
     <w:lvl w:ilvl="5" w:tplc="4009001B" w:tentative="1">
@@ -630,7 +1078,7 @@
       <w:lvlText w:val="%6."/>
       <w:lvlJc w:val="right"/>
       <w:pPr>
-        <w:ind w:left="4320" w:hanging="180"/>
+        <w:ind w:left="5040" w:hanging="180"/>
       </w:pPr>
     </w:lvl>
     <w:lvl w:ilvl="6" w:tplc="4009000F" w:tentative="1">
@@ -639,7 +1087,7 @@
       <w:lvlText w:val="%7."/>
       <w:lvlJc w:val="left"/>
       <w:pPr>
-        <w:ind w:left="5040" w:hanging="360"/>
+        <w:ind w:left="5760" w:hanging="360"/>
       </w:pPr>
     </w:lvl>
     <w:lvl w:ilvl="7" w:tplc="40090019" w:tentative="1">
@@ -648,7 +1096,7 @@
       <w:lvlText w:val="%8."/>
       <w:lvlJc w:val="left"/>
       <w:pPr>
-        <w:ind w:left="5760" w:hanging="360"/>
+        <w:ind w:left="6480" w:hanging="360"/>
       </w:pPr>
     </w:lvl>
     <w:lvl w:ilvl="8" w:tplc="4009001B" w:tentative="1">
@@ -657,11 +1105,100 @@
       <w:lvlText w:val="%9."/>
       <w:lvlJc w:val="right"/>
       <w:pPr>
+        <w:ind w:left="7200" w:hanging="180"/>
+      </w:pPr>
+    </w:lvl>
+  </w:abstractNum>
+  <w:abstractNum w:abstractNumId="1" w15:restartNumberingAfterBreak="0">
+    <w:nsid w:val="6032378D"/>
+    <w:multiLevelType w:val="hybridMultilevel"/>
+    <w:tmpl w:val="3FDAF8CC"/>
+    <w:lvl w:ilvl="0" w:tplc="4009000F">
+      <w:start w:val="1"/>
+      <w:numFmt w:val="decimal"/>
+      <w:lvlText w:val="%1."/>
+      <w:lvlJc w:val="left"/>
+      <w:pPr>
+        <w:ind w:left="720" w:hanging="360"/>
+      </w:pPr>
+    </w:lvl>
+    <w:lvl w:ilvl="1" w:tplc="40090019" w:tentative="1">
+      <w:start w:val="1"/>
+      <w:numFmt w:val="lowerLetter"/>
+      <w:lvlText w:val="%2."/>
+      <w:lvlJc w:val="left"/>
+      <w:pPr>
+        <w:ind w:left="1440" w:hanging="360"/>
+      </w:pPr>
+    </w:lvl>
+    <w:lvl w:ilvl="2" w:tplc="4009001B" w:tentative="1">
+      <w:start w:val="1"/>
+      <w:numFmt w:val="lowerRoman"/>
+      <w:lvlText w:val="%3."/>
+      <w:lvlJc w:val="right"/>
+      <w:pPr>
+        <w:ind w:left="2160" w:hanging="180"/>
+      </w:pPr>
+    </w:lvl>
+    <w:lvl w:ilvl="3" w:tplc="4009000F" w:tentative="1">
+      <w:start w:val="1"/>
+      <w:numFmt w:val="decimal"/>
+      <w:lvlText w:val="%4."/>
+      <w:lvlJc w:val="left"/>
+      <w:pPr>
+        <w:ind w:left="2880" w:hanging="360"/>
+      </w:pPr>
+    </w:lvl>
+    <w:lvl w:ilvl="4" w:tplc="40090019" w:tentative="1">
+      <w:start w:val="1"/>
+      <w:numFmt w:val="lowerLetter"/>
+      <w:lvlText w:val="%5."/>
+      <w:lvlJc w:val="left"/>
+      <w:pPr>
+        <w:ind w:left="3600" w:hanging="360"/>
+      </w:pPr>
+    </w:lvl>
+    <w:lvl w:ilvl="5" w:tplc="4009001B" w:tentative="1">
+      <w:start w:val="1"/>
+      <w:numFmt w:val="lowerRoman"/>
+      <w:lvlText w:val="%6."/>
+      <w:lvlJc w:val="right"/>
+      <w:pPr>
+        <w:ind w:left="4320" w:hanging="180"/>
+      </w:pPr>
+    </w:lvl>
+    <w:lvl w:ilvl="6" w:tplc="4009000F" w:tentative="1">
+      <w:start w:val="1"/>
+      <w:numFmt w:val="decimal"/>
+      <w:lvlText w:val="%7."/>
+      <w:lvlJc w:val="left"/>
+      <w:pPr>
+        <w:ind w:left="5040" w:hanging="360"/>
+      </w:pPr>
+    </w:lvl>
+    <w:lvl w:ilvl="7" w:tplc="40090019" w:tentative="1">
+      <w:start w:val="1"/>
+      <w:numFmt w:val="lowerLetter"/>
+      <w:lvlText w:val="%8."/>
+      <w:lvlJc w:val="left"/>
+      <w:pPr>
+        <w:ind w:left="5760" w:hanging="360"/>
+      </w:pPr>
+    </w:lvl>
+    <w:lvl w:ilvl="8" w:tplc="4009001B" w:tentative="1">
+      <w:start w:val="1"/>
+      <w:numFmt w:val="lowerRoman"/>
+      <w:lvlText w:val="%9."/>
+      <w:lvlJc w:val="right"/>
+      <w:pPr>
         <w:ind w:left="6480" w:hanging="180"/>
       </w:pPr>
     </w:lvl>
   </w:abstractNum>
   <w:num w:numId="1">
+    <w:abstractNumId w:val="1"/>
+  </w:num>
+  <w:num w:numId="2">
     <w:abstractNumId w:val="0"/>
   </w:num>
 </w:numbering>

--- a/AWS Notes.docx
+++ b/AWS Notes.docx
@@ -876,6 +876,33 @@
           <w:b/>
         </w:rPr>
         <w:t>Create A Billing Alarm</w:t>
+      </w:r>
+    </w:p>
+    <w:p>
+      <w:pPr>
+        <w:pStyle w:val="ListParagraph"/>
+        <w:ind w:left="1440"/>
+        <w:rPr>
+          <w:b/>
+        </w:rPr>
+      </w:pPr>
+    </w:p>
+    <w:p>
+      <w:pPr>
+        <w:pStyle w:val="ListParagraph"/>
+        <w:numPr>
+          <w:ilvl w:val="0"/>
+          <w:numId w:val="1"/>
+        </w:numPr>
+        <w:rPr>
+          <w:b/>
+        </w:rPr>
+      </w:pPr>
+      <w:r>
+        <w:rPr>
+          <w:b/>
+        </w:rPr>
+        <w:t>AWS S3 Storage.</w:t>
       </w:r>
     </w:p>
     <w:p>
@@ -1112,7 +1139,7 @@
   <w:abstractNum w:abstractNumId="1" w15:restartNumberingAfterBreak="0">
     <w:nsid w:val="6032378D"/>
     <w:multiLevelType w:val="hybridMultilevel"/>
-    <w:tmpl w:val="3FDAF8CC"/>
+    <w:tmpl w:val="6D42D3F6"/>
     <w:lvl w:ilvl="0" w:tplc="4009000F">
       <w:start w:val="1"/>
       <w:numFmt w:val="decimal"/>

--- a/AWS Notes.docx
+++ b/AWS Notes.docx
@@ -917,16 +917,208 @@
     <w:p>
       <w:pPr>
         <w:pStyle w:val="ListParagraph"/>
-        <w:ind w:left="1440"/>
-        <w:rPr>
-          <w:b/>
-        </w:rPr>
-      </w:pPr>
+        <w:rPr>
+          <w:b/>
+        </w:rPr>
+      </w:pPr>
+      <w:r>
+        <w:rPr>
+          <w:b/>
+          <w:noProof/>
+        </w:rPr>
+        <w:drawing>
+          <wp:inline distT="0" distB="0" distL="0" distR="0" wp14:anchorId="6005A4A6" wp14:editId="6726D740">
+            <wp:extent cx="4302144" cy="3672840"/>
+            <wp:effectExtent l="0" t="0" r="3175" b="3810"/>
+            <wp:docPr id="12" name="Picture 12"/>
+            <wp:cNvGraphicFramePr>
+              <a:graphicFrameLocks xmlns:a="http://schemas.openxmlformats.org/drawingml/2006/main" noChangeAspect="1"/>
+            </wp:cNvGraphicFramePr>
+            <a:graphic xmlns:a="http://schemas.openxmlformats.org/drawingml/2006/main">
+              <a:graphicData uri="http://schemas.openxmlformats.org/drawingml/2006/picture">
+                <pic:pic xmlns:pic="http://schemas.openxmlformats.org/drawingml/2006/picture">
+                  <pic:nvPicPr>
+                    <pic:cNvPr id="0" name="Picture 1"/>
+                    <pic:cNvPicPr>
+                      <a:picLocks noChangeAspect="1" noChangeArrowheads="1"/>
+                    </pic:cNvPicPr>
+                  </pic:nvPicPr>
+                  <pic:blipFill>
+                    <a:blip r:embed="rId18" cstate="print">
+                      <a:extLst>
+                        <a:ext uri="{28A0092B-C50C-407E-A947-70E740481C1C}">
+                          <a14:useLocalDpi xmlns:a14="http://schemas.microsoft.com/office/drawing/2010/main" val="0"/>
+                        </a:ext>
+                      </a:extLst>
+                    </a:blip>
+                    <a:srcRect/>
+                    <a:stretch>
+                      <a:fillRect/>
+                    </a:stretch>
+                  </pic:blipFill>
+                  <pic:spPr bwMode="auto">
+                    <a:xfrm>
+                      <a:off x="0" y="0"/>
+                      <a:ext cx="4315062" cy="3683868"/>
+                    </a:xfrm>
+                    <a:prstGeom prst="rect">
+                      <a:avLst/>
+                    </a:prstGeom>
+                    <a:noFill/>
+                    <a:ln>
+                      <a:noFill/>
+                    </a:ln>
+                  </pic:spPr>
+                </pic:pic>
+              </a:graphicData>
+            </a:graphic>
+          </wp:inline>
+        </w:drawing>
+      </w:r>
     </w:p>
     <w:p>
       <w:pPr>
         <w:pStyle w:val="ListParagraph"/>
-        <w:ind w:left="1440"/>
+        <w:rPr>
+          <w:b/>
+        </w:rPr>
+      </w:pPr>
+      <w:r>
+        <w:rPr>
+          <w:b/>
+          <w:noProof/>
+        </w:rPr>
+        <w:lastRenderedPageBreak/>
+        <w:drawing>
+          <wp:inline distT="0" distB="0" distL="0" distR="0" wp14:anchorId="3444724A" wp14:editId="5C83EA59">
+            <wp:extent cx="3482340" cy="3606525"/>
+            <wp:effectExtent l="0" t="0" r="3810" b="0"/>
+            <wp:docPr id="13" name="Picture 13"/>
+            <wp:cNvGraphicFramePr>
+              <a:graphicFrameLocks xmlns:a="http://schemas.openxmlformats.org/drawingml/2006/main" noChangeAspect="1"/>
+            </wp:cNvGraphicFramePr>
+            <a:graphic xmlns:a="http://schemas.openxmlformats.org/drawingml/2006/main">
+              <a:graphicData uri="http://schemas.openxmlformats.org/drawingml/2006/picture">
+                <pic:pic xmlns:pic="http://schemas.openxmlformats.org/drawingml/2006/picture">
+                  <pic:nvPicPr>
+                    <pic:cNvPr id="0" name="Picture 2"/>
+                    <pic:cNvPicPr>
+                      <a:picLocks noChangeAspect="1" noChangeArrowheads="1"/>
+                    </pic:cNvPicPr>
+                  </pic:nvPicPr>
+                  <pic:blipFill>
+                    <a:blip r:embed="rId19">
+                      <a:extLst>
+                        <a:ext uri="{28A0092B-C50C-407E-A947-70E740481C1C}">
+                          <a14:useLocalDpi xmlns:a14="http://schemas.microsoft.com/office/drawing/2010/main" val="0"/>
+                        </a:ext>
+                      </a:extLst>
+                    </a:blip>
+                    <a:srcRect/>
+                    <a:stretch>
+                      <a:fillRect/>
+                    </a:stretch>
+                  </pic:blipFill>
+                  <pic:spPr bwMode="auto">
+                    <a:xfrm>
+                      <a:off x="0" y="0"/>
+                      <a:ext cx="3507571" cy="3632656"/>
+                    </a:xfrm>
+                    <a:prstGeom prst="rect">
+                      <a:avLst/>
+                    </a:prstGeom>
+                    <a:noFill/>
+                    <a:ln>
+                      <a:noFill/>
+                    </a:ln>
+                  </pic:spPr>
+                </pic:pic>
+              </a:graphicData>
+            </a:graphic>
+          </wp:inline>
+        </w:drawing>
+      </w:r>
+    </w:p>
+    <w:p>
+      <w:pPr>
+        <w:pStyle w:val="ListParagraph"/>
+        <w:rPr>
+          <w:b/>
+        </w:rPr>
+      </w:pPr>
+    </w:p>
+    <w:p>
+      <w:pPr>
+        <w:pStyle w:val="ListParagraph"/>
+        <w:rPr>
+          <w:b/>
+        </w:rPr>
+      </w:pPr>
+      <w:r>
+        <w:rPr>
+          <w:b/>
+          <w:noProof/>
+        </w:rPr>
+        <w:drawing>
+          <wp:inline distT="0" distB="0" distL="0" distR="0" wp14:anchorId="6DCB45BA" wp14:editId="672E02C4">
+            <wp:extent cx="5730240" cy="4274820"/>
+            <wp:effectExtent l="57150" t="19050" r="60960" b="87630"/>
+            <wp:docPr id="15" name="Picture 15"/>
+            <wp:cNvGraphicFramePr>
+              <a:graphicFrameLocks xmlns:a="http://schemas.openxmlformats.org/drawingml/2006/main" noChangeAspect="1"/>
+            </wp:cNvGraphicFramePr>
+            <a:graphic xmlns:a="http://schemas.openxmlformats.org/drawingml/2006/main">
+              <a:graphicData uri="http://schemas.openxmlformats.org/drawingml/2006/picture">
+                <pic:pic xmlns:pic="http://schemas.openxmlformats.org/drawingml/2006/picture">
+                  <pic:nvPicPr>
+                    <pic:cNvPr id="0" name="Picture 3"/>
+                    <pic:cNvPicPr>
+                      <a:picLocks noChangeAspect="1" noChangeArrowheads="1"/>
+                    </pic:cNvPicPr>
+                  </pic:nvPicPr>
+                  <pic:blipFill>
+                    <a:blip r:embed="rId20">
+                      <a:extLst>
+                        <a:ext uri="{28A0092B-C50C-407E-A947-70E740481C1C}">
+                          <a14:useLocalDpi xmlns:a14="http://schemas.microsoft.com/office/drawing/2010/main" val="0"/>
+                        </a:ext>
+                      </a:extLst>
+                    </a:blip>
+                    <a:srcRect/>
+                    <a:stretch>
+                      <a:fillRect/>
+                    </a:stretch>
+                  </pic:blipFill>
+                  <pic:spPr bwMode="auto">
+                    <a:xfrm>
+                      <a:off x="0" y="0"/>
+                      <a:ext cx="5730240" cy="4274820"/>
+                    </a:xfrm>
+                    <a:prstGeom prst="rect">
+                      <a:avLst/>
+                    </a:prstGeom>
+                    <a:noFill/>
+                    <a:ln>
+                      <a:noFill/>
+                    </a:ln>
+                    <a:effectLst>
+                      <a:outerShdw blurRad="50800" dist="38100" dir="5400000" algn="t" rotWithShape="0">
+                        <a:prstClr val="black">
+                          <a:alpha val="40000"/>
+                        </a:prstClr>
+                      </a:outerShdw>
+                    </a:effectLst>
+                  </pic:spPr>
+                </pic:pic>
+              </a:graphicData>
+            </a:graphic>
+          </wp:inline>
+        </w:drawing>
+      </w:r>
+    </w:p>
+    <w:p>
+      <w:pPr>
+        <w:pStyle w:val="ListParagraph"/>
         <w:rPr>
           <w:b/>
         </w:rPr>
@@ -935,7 +1127,7 @@
       <w:bookmarkEnd w:id="0"/>
     </w:p>
     <w:sectPr>
-      <w:footerReference w:type="default" r:id="rId18"/>
+      <w:footerReference w:type="default" r:id="rId21"/>
       <w:pgSz w:w="11906" w:h="16838"/>
       <w:pgMar w:top="1440" w:right="1440" w:bottom="1440" w:left="1440" w:header="708" w:footer="708" w:gutter="0"/>
       <w:cols w:space="708"/>

--- a/AWS Notes.docx
+++ b/AWS Notes.docx
@@ -1123,8 +1123,215 @@
           <w:b/>
         </w:rPr>
       </w:pPr>
+    </w:p>
+    <w:p>
+      <w:pPr>
+        <w:pStyle w:val="ListParagraph"/>
+        <w:rPr>
+          <w:b/>
+        </w:rPr>
+      </w:pPr>
+    </w:p>
+    <w:p>
+      <w:pPr>
+        <w:pStyle w:val="ListParagraph"/>
+        <w:rPr>
+          <w:b/>
+        </w:rPr>
+      </w:pPr>
+    </w:p>
+    <w:p>
+      <w:pPr>
+        <w:pStyle w:val="ListParagraph"/>
+        <w:rPr>
+          <w:b/>
+          <w:u w:val="single"/>
+        </w:rPr>
+      </w:pPr>
+      <w:r>
+        <w:rPr>
+          <w:b/>
+          <w:u w:val="single"/>
+        </w:rPr>
+        <w:lastRenderedPageBreak/>
+        <w:t>Server Less:</w:t>
+      </w:r>
+    </w:p>
+    <w:p>
+      <w:pPr>
+        <w:pStyle w:val="ListParagraph"/>
+        <w:rPr>
+          <w:b/>
+        </w:rPr>
+      </w:pPr>
+      <w:r>
+        <w:rPr>
+          <w:b/>
+        </w:rPr>
+        <w:t xml:space="preserve">DynamoDB(No </w:t>
+      </w:r>
+      <w:proofErr w:type="spellStart"/>
+      <w:r>
+        <w:rPr>
+          <w:b/>
+        </w:rPr>
+        <w:t>Sql</w:t>
+      </w:r>
+      <w:proofErr w:type="spellEnd"/>
+      <w:r>
+        <w:rPr>
+          <w:b/>
+        </w:rPr>
+        <w:t xml:space="preserve"> </w:t>
+      </w:r>
+      <w:proofErr w:type="spellStart"/>
+      <w:r>
+        <w:rPr>
+          <w:b/>
+        </w:rPr>
+        <w:t>db</w:t>
+      </w:r>
+      <w:proofErr w:type="spellEnd"/>
+      <w:r>
+        <w:rPr>
+          <w:b/>
+        </w:rPr>
+        <w:t>)</w:t>
+      </w:r>
+    </w:p>
+    <w:p>
+      <w:pPr>
+        <w:pStyle w:val="ListParagraph"/>
+        <w:rPr>
+          <w:b/>
+        </w:rPr>
+      </w:pPr>
+      <w:r>
+        <w:rPr>
+          <w:b/>
+        </w:rPr>
+        <w:t>Aurora(RDS DB)</w:t>
+      </w:r>
+    </w:p>
+    <w:p>
+      <w:pPr>
+        <w:pStyle w:val="ListParagraph"/>
+        <w:rPr>
+          <w:b/>
+        </w:rPr>
+      </w:pPr>
+      <w:proofErr w:type="spellStart"/>
+      <w:r>
+        <w:rPr>
+          <w:b/>
+        </w:rPr>
+        <w:t>ApiGateWay</w:t>
+      </w:r>
+      <w:proofErr w:type="spellEnd"/>
+    </w:p>
+    <w:p>
+      <w:pPr>
+        <w:pStyle w:val="ListParagraph"/>
+        <w:rPr>
+          <w:b/>
+        </w:rPr>
+      </w:pPr>
+      <w:r>
+        <w:rPr>
+          <w:b/>
+        </w:rPr>
+        <w:t>Lambda</w:t>
+      </w:r>
+    </w:p>
+    <w:p>
+      <w:pPr>
+        <w:pStyle w:val="ListParagraph"/>
+        <w:rPr>
+          <w:b/>
+        </w:rPr>
+      </w:pPr>
+      <w:r>
+        <w:rPr>
+          <w:b/>
+        </w:rPr>
+        <w:t>S3</w:t>
+      </w:r>
+    </w:p>
+    <w:p>
+      <w:pPr>
+        <w:pStyle w:val="ListParagraph"/>
+        <w:rPr>
+          <w:b/>
+        </w:rPr>
+      </w:pPr>
+    </w:p>
+    <w:p>
+      <w:pPr>
+        <w:pStyle w:val="ListParagraph"/>
+        <w:rPr>
+          <w:b/>
+        </w:rPr>
+      </w:pPr>
+    </w:p>
+    <w:p>
+      <w:pPr>
+        <w:pStyle w:val="ListParagraph"/>
+        <w:rPr>
+          <w:b/>
+          <w:u w:val="single"/>
+        </w:rPr>
+      </w:pPr>
       <w:bookmarkStart w:id="0" w:name="_GoBack"/>
-      <w:bookmarkEnd w:id="0"/>
+      <w:r>
+        <w:rPr>
+          <w:b/>
+          <w:u w:val="single"/>
+        </w:rPr>
+        <w:t>Server:</w:t>
+      </w:r>
+    </w:p>
+    <w:bookmarkEnd w:id="0"/>
+    <w:p>
+      <w:pPr>
+        <w:pStyle w:val="ListParagraph"/>
+        <w:rPr>
+          <w:b/>
+        </w:rPr>
+      </w:pPr>
+      <w:r>
+        <w:rPr>
+          <w:b/>
+        </w:rPr>
+        <w:t xml:space="preserve">RDS(except </w:t>
+      </w:r>
+      <w:proofErr w:type="spellStart"/>
+      <w:r>
+        <w:rPr>
+          <w:b/>
+        </w:rPr>
+        <w:t>Aurora,Dynamo</w:t>
+      </w:r>
+      <w:proofErr w:type="spellEnd"/>
+      <w:r>
+        <w:rPr>
+          <w:b/>
+        </w:rPr>
+        <w:t xml:space="preserve"> DB)</w:t>
+      </w:r>
+    </w:p>
+    <w:p>
+      <w:pPr>
+        <w:pStyle w:val="ListParagraph"/>
+        <w:rPr>
+          <w:b/>
+        </w:rPr>
+      </w:pPr>
+      <w:r>
+        <w:rPr>
+          <w:b/>
+        </w:rPr>
+        <w:t>EC2</w:t>
+      </w:r>
     </w:p>
     <w:sectPr>
       <w:footerReference w:type="default" r:id="rId21"/>
@@ -1440,7 +1647,7 @@
       </w:pPr>
     </w:pPrDefault>
   </w:docDefaults>
-  <w:latentStyles w:defLockedState="0" w:defUIPriority="99" w:defSemiHidden="0" w:defUnhideWhenUsed="0" w:defQFormat="0" w:count="375">
+  <w:latentStyles w:defLockedState="0" w:defUIPriority="99" w:defSemiHidden="0" w:defUnhideWhenUsed="0" w:defQFormat="0" w:count="376">
     <w:lsdException w:name="Normal" w:uiPriority="0" w:qFormat="1"/>
     <w:lsdException w:name="heading 1" w:uiPriority="9" w:qFormat="1"/>
     <w:lsdException w:name="heading 2" w:semiHidden="1" w:uiPriority="9" w:unhideWhenUsed="1" w:qFormat="1"/>
@@ -1546,7 +1753,6 @@
     <w:lsdException w:name="HTML Sample" w:semiHidden="1" w:unhideWhenUsed="1"/>
     <w:lsdException w:name="HTML Typewriter" w:semiHidden="1" w:unhideWhenUsed="1"/>
     <w:lsdException w:name="HTML Variable" w:semiHidden="1" w:unhideWhenUsed="1"/>
-    <w:lsdException w:name="Normal Table" w:semiHidden="1" w:unhideWhenUsed="1"/>
     <w:lsdException w:name="annotation subject" w:semiHidden="1" w:unhideWhenUsed="1"/>
     <w:lsdException w:name="No List" w:semiHidden="1" w:unhideWhenUsed="1"/>
     <w:lsdException w:name="Outline List 1" w:semiHidden="1" w:unhideWhenUsed="1"/>
@@ -1593,10 +1799,8 @@
     <w:lsdException w:name="Table Subtle 2" w:semiHidden="1" w:unhideWhenUsed="1"/>
     <w:lsdException w:name="Table Web 1" w:semiHidden="1" w:unhideWhenUsed="1"/>
     <w:lsdException w:name="Table Web 2" w:semiHidden="1" w:unhideWhenUsed="1"/>
-    <w:lsdException w:name="Table Web 3" w:semiHidden="1" w:unhideWhenUsed="1"/>
     <w:lsdException w:name="Balloon Text" w:semiHidden="1" w:unhideWhenUsed="1"/>
     <w:lsdException w:name="Table Grid" w:uiPriority="39"/>
-    <w:lsdException w:name="Table Theme" w:semiHidden="1" w:unhideWhenUsed="1"/>
     <w:lsdException w:name="Placeholder Text" w:semiHidden="1"/>
     <w:lsdException w:name="No Spacing" w:uiPriority="1" w:qFormat="1"/>
     <w:lsdException w:name="Light Shading" w:uiPriority="60"/>
@@ -1816,6 +2020,7 @@
     <w:lsdException w:name="Smart Hyperlink" w:semiHidden="1" w:unhideWhenUsed="1"/>
     <w:lsdException w:name="Hashtag" w:semiHidden="1" w:unhideWhenUsed="1"/>
     <w:lsdException w:name="Unresolved Mention" w:semiHidden="1" w:unhideWhenUsed="1"/>
+    <w:lsdException w:name="Smart Link" w:semiHidden="1" w:unhideWhenUsed="1"/>
   </w:latentStyles>
   <w:style w:type="paragraph" w:default="1" w:styleId="Normal">
     <w:name w:val="Normal"/>
